--- a/Bitácora.docx
+++ b/Bitácora.docx
@@ -57,45 +57,16 @@
           <w:szCs w:val="24"/>
           <w:lang w:val="es-ES"/>
         </w:rPr>
-        <w:t xml:space="preserve">De inicio, se realizó un análisis del código de Gray para saber cuál era la mejor conexión del circuito. Para que la conexión del circuito no fuera tan compleja, se </w:t>
-      </w:r>
-      <w:proofErr w:type="gramStart"/>
-      <w:r>
-        <w:rPr>
-          <w:rFonts w:asciiTheme="majorBidi" w:hAnsiTheme="majorBidi" w:cstheme="majorBidi"/>
-          <w:sz w:val="24"/>
-          <w:szCs w:val="24"/>
-          <w:lang w:val="es-ES"/>
-        </w:rPr>
-        <w:t>eligió</w:t>
-      </w:r>
-      <w:r>
-        <w:rPr>
-          <w:rFonts w:asciiTheme="majorBidi" w:hAnsiTheme="majorBidi" w:cstheme="majorBidi"/>
-          <w:sz w:val="24"/>
-          <w:szCs w:val="24"/>
-          <w:lang w:val="es-ES"/>
-        </w:rPr>
-        <w:t xml:space="preserve"> </w:t>
-      </w:r>
-      <w:r>
-        <w:rPr>
-          <w:rFonts w:asciiTheme="majorBidi" w:hAnsiTheme="majorBidi" w:cstheme="majorBidi"/>
-          <w:sz w:val="24"/>
-          <w:szCs w:val="24"/>
-          <w:lang w:val="es-ES"/>
-        </w:rPr>
-        <w:t>como</w:t>
-      </w:r>
-      <w:proofErr w:type="gramEnd"/>
-      <w:r>
-        <w:rPr>
-          <w:rFonts w:asciiTheme="majorBidi" w:hAnsiTheme="majorBidi" w:cstheme="majorBidi"/>
-          <w:sz w:val="24"/>
-          <w:szCs w:val="24"/>
-          <w:lang w:val="es-ES"/>
-        </w:rPr>
-        <w:t xml:space="preserve"> </w:t>
+        <w:t xml:space="preserve">De inicio, se realizó un análisis del código de Gray para saber cuál era la mejor conexión del circuito. Para que la conexión del circuito no fuera tan compleja, se eligió </w:t>
+      </w:r>
+      <w:r>
+        <w:rPr>
+          <w:rFonts w:asciiTheme="majorBidi" w:hAnsiTheme="majorBidi" w:cstheme="majorBidi"/>
+          <w:sz w:val="24"/>
+          <w:szCs w:val="24"/>
+          <w:lang w:val="es-ES"/>
+        </w:rPr>
+        <w:t xml:space="preserve">como </w:t>
       </w:r>
       <w:r>
         <w:rPr>
@@ -1991,27 +1962,7 @@
           <w:lang w:val="es-ES"/>
         </w:rPr>
         <w:tab/>
-        <w:t xml:space="preserve">Durante este día tuve una reunión con algunos de los compañeros del curso por medio de </w:t>
-      </w:r>
-      <w:proofErr w:type="spellStart"/>
-      <w:r>
-        <w:rPr>
-          <w:rFonts w:asciiTheme="majorBidi" w:hAnsiTheme="majorBidi" w:cstheme="majorBidi"/>
-          <w:sz w:val="24"/>
-          <w:szCs w:val="24"/>
-          <w:lang w:val="es-ES"/>
-        </w:rPr>
-        <w:t>Discord</w:t>
-      </w:r>
-      <w:proofErr w:type="spellEnd"/>
-      <w:r>
-        <w:rPr>
-          <w:rFonts w:asciiTheme="majorBidi" w:hAnsiTheme="majorBidi" w:cstheme="majorBidi"/>
-          <w:sz w:val="24"/>
-          <w:szCs w:val="24"/>
-          <w:lang w:val="es-ES"/>
-        </w:rPr>
-        <w:t xml:space="preserve"> para tener claridad del proyecto. Se trataron temas sobre la elaboración del encodificador y sus mapas K, realizando una comparación de este para verificar si lo que realicé fue correcto. La tabla 3 representa</w:t>
+        <w:t>Durante este día tuve una reunión con algunos de los compañeros del curso por medio de Discord para tener claridad del proyecto. Se trataron temas sobre la elaboración del encodificador y sus mapas K, realizando una comparación de este para verificar si lo que realicé fue correcto. La tabla 3 representa</w:t>
       </w:r>
       <w:r>
         <w:rPr>
@@ -4775,18 +4726,7 @@
           <w:szCs w:val="24"/>
           <w:lang w:val="es-ES"/>
         </w:rPr>
-        <w:t xml:space="preserve"> para el código de Grey con salida S</w:t>
-      </w:r>
-      <w:r>
-        <w:rPr>
-          <w:rFonts w:asciiTheme="majorBidi" w:hAnsiTheme="majorBidi" w:cstheme="majorBidi"/>
-          <w:b/>
-          <w:bCs/>
-          <w:sz w:val="24"/>
-          <w:szCs w:val="24"/>
-          <w:lang w:val="es-ES"/>
-        </w:rPr>
-        <w:t>2</w:t>
+        <w:t xml:space="preserve"> para el código de Grey con salida S2</w:t>
       </w:r>
     </w:p>
     <w:tbl>
@@ -5357,18 +5297,7 @@
           <w:szCs w:val="24"/>
           <w:lang w:val="es-ES"/>
         </w:rPr>
-        <w:t xml:space="preserve"> para el código de Grey con salida S</w:t>
-      </w:r>
-      <w:r>
-        <w:rPr>
-          <w:rFonts w:asciiTheme="majorBidi" w:hAnsiTheme="majorBidi" w:cstheme="majorBidi"/>
-          <w:b/>
-          <w:bCs/>
-          <w:sz w:val="24"/>
-          <w:szCs w:val="24"/>
-          <w:lang w:val="es-ES"/>
-        </w:rPr>
-        <w:t>3</w:t>
+        <w:t xml:space="preserve"> para el código de Grey con salida S3</w:t>
       </w:r>
     </w:p>
     <w:p>
@@ -5706,21 +5635,7 @@
                       <w:rFonts w:ascii="Cambria Math" w:hAnsi="Cambria Math" w:cstheme="majorBidi"/>
                       <w:lang w:val="en-US"/>
                     </w:rPr>
-                    <m:t>B</m:t>
-                  </m:r>
-                  <m:r>
-                    <w:rPr>
-                      <w:rFonts w:ascii="Cambria Math" w:hAnsi="Cambria Math" w:cstheme="majorBidi"/>
-                      <w:lang w:val="en-US"/>
-                    </w:rPr>
-                    <m:t>⊕</m:t>
-                  </m:r>
-                  <m:r>
-                    <w:rPr>
-                      <w:rFonts w:ascii="Cambria Math" w:hAnsi="Cambria Math" w:cstheme="majorBidi"/>
-                      <w:lang w:val="en-US"/>
-                    </w:rPr>
-                    <m:t>C</m:t>
+                    <m:t>B⊕C</m:t>
                   </m:r>
                 </m:e>
               </m:bar>
@@ -5733,37 +5648,14 @@
               <w:szCs w:val="24"/>
               <w:lang w:val="en-US"/>
             </w:rPr>
-            <m:t>+A</m:t>
-          </m:r>
-          <m:r>
-            <w:rPr>
-              <w:rFonts w:ascii="Cambria Math" w:hAnsi="Cambria Math" w:cstheme="majorBidi"/>
-              <w:sz w:val="24"/>
-              <w:szCs w:val="24"/>
-              <w:lang w:val="en-US"/>
-            </w:rPr>
-            <m:t>(</m:t>
+            <m:t>+A(</m:t>
           </m:r>
           <m:r>
             <w:rPr>
               <w:rFonts w:ascii="Cambria Math" w:hAnsi="Cambria Math" w:cstheme="majorBidi"/>
               <w:lang w:val="en-US"/>
             </w:rPr>
-            <m:t>B</m:t>
-          </m:r>
-          <m:r>
-            <w:rPr>
-              <w:rFonts w:ascii="Cambria Math" w:hAnsi="Cambria Math" w:cstheme="majorBidi"/>
-              <w:lang w:val="en-US"/>
-            </w:rPr>
-            <m:t>⊕</m:t>
-          </m:r>
-          <m:r>
-            <w:rPr>
-              <w:rFonts w:ascii="Cambria Math" w:hAnsi="Cambria Math" w:cstheme="majorBidi"/>
-              <w:lang w:val="en-US"/>
-            </w:rPr>
-            <m:t>C</m:t>
+            <m:t>B⊕C</m:t>
           </m:r>
           <m:r>
             <w:rPr>
@@ -5886,6 +5778,7 @@
       </w:pPr>
       <w:r>
         <w:rPr>
+          <w:noProof/>
           <w:lang w:val="es-ES"/>
         </w:rPr>
         <w:lastRenderedPageBreak/>
@@ -6018,55 +5911,7 @@
           <w:lang w:val="es-ES"/>
         </w:rPr>
         <w:lastRenderedPageBreak/>
-        <w:t xml:space="preserve">Actividades </w:t>
-      </w:r>
-      <w:r>
-        <w:rPr>
-          <w:rFonts w:asciiTheme="majorBidi" w:hAnsiTheme="majorBidi" w:cstheme="majorBidi"/>
-          <w:b/>
-          <w:bCs/>
-          <w:sz w:val="24"/>
-          <w:szCs w:val="24"/>
-          <w:u w:val="single"/>
-          <w:lang w:val="es-ES"/>
-        </w:rPr>
-        <w:t>martes</w:t>
-      </w:r>
-      <w:r>
-        <w:rPr>
-          <w:rFonts w:asciiTheme="majorBidi" w:hAnsiTheme="majorBidi" w:cstheme="majorBidi"/>
-          <w:b/>
-          <w:bCs/>
-          <w:sz w:val="24"/>
-          <w:szCs w:val="24"/>
-          <w:u w:val="single"/>
-          <w:lang w:val="es-ES"/>
-        </w:rPr>
-        <w:t xml:space="preserve"> 2</w:t>
-      </w:r>
-      <w:r>
-        <w:rPr>
-          <w:rFonts w:asciiTheme="majorBidi" w:hAnsiTheme="majorBidi" w:cstheme="majorBidi"/>
-          <w:b/>
-          <w:bCs/>
-          <w:sz w:val="24"/>
-          <w:szCs w:val="24"/>
-          <w:u w:val="single"/>
-          <w:lang w:val="es-ES"/>
-        </w:rPr>
-        <w:t>6</w:t>
-      </w:r>
-      <w:r>
-        <w:rPr>
-          <w:rFonts w:asciiTheme="majorBidi" w:hAnsiTheme="majorBidi" w:cstheme="majorBidi"/>
-          <w:b/>
-          <w:bCs/>
-          <w:sz w:val="24"/>
-          <w:szCs w:val="24"/>
-          <w:u w:val="single"/>
-          <w:lang w:val="es-ES"/>
-        </w:rPr>
-        <w:t xml:space="preserve"> de marzo</w:t>
+        <w:t>Actividades martes 26 de marzo</w:t>
       </w:r>
     </w:p>
     <w:p>
@@ -6089,7 +5934,6 @@
         <w:tab/>
         <w:t xml:space="preserve"> Se desarrolló la primera versión de todo el circuito por medio de </w:t>
       </w:r>
-      <w:proofErr w:type="spellStart"/>
       <w:r>
         <w:rPr>
           <w:rFonts w:asciiTheme="majorBidi" w:hAnsiTheme="majorBidi" w:cstheme="majorBidi"/>
@@ -6099,7 +5943,6 @@
         </w:rPr>
         <w:t>Tinkercad</w:t>
       </w:r>
-      <w:proofErr w:type="spellEnd"/>
       <w:r>
         <w:rPr>
           <w:rFonts w:asciiTheme="majorBidi" w:hAnsiTheme="majorBidi" w:cstheme="majorBidi"/>
@@ -6145,6 +5988,7 @@
       </w:pPr>
       <w:r>
         <w:rPr>
+          <w:noProof/>
           <w:lang w:val="es-ES"/>
         </w:rPr>
         <w:drawing>
@@ -6276,31 +6120,7 @@
           <w:lang w:val="es-ES"/>
         </w:rPr>
         <w:lastRenderedPageBreak/>
-        <w:t xml:space="preserve">Actividades </w:t>
-      </w:r>
-      <w:r>
-        <w:rPr>
-          <w:rFonts w:asciiTheme="majorBidi" w:hAnsiTheme="majorBidi" w:cstheme="majorBidi"/>
-          <w:b/>
-          <w:bCs/>
-          <w:sz w:val="24"/>
-          <w:szCs w:val="24"/>
-          <w:u w:val="single"/>
-          <w:lang w:val="es-ES"/>
-        </w:rPr>
-        <w:t>miércoles 27</w:t>
-      </w:r>
-      <w:r>
-        <w:rPr>
-          <w:rFonts w:asciiTheme="majorBidi" w:hAnsiTheme="majorBidi" w:cstheme="majorBidi"/>
-          <w:b/>
-          <w:bCs/>
-          <w:sz w:val="24"/>
-          <w:szCs w:val="24"/>
-          <w:u w:val="single"/>
-          <w:lang w:val="es-ES"/>
-        </w:rPr>
-        <w:t xml:space="preserve"> de marzo</w:t>
+        <w:t>Actividades miércoles 27 de marzo</w:t>
       </w:r>
     </w:p>
     <w:p>
@@ -6321,45 +6141,16 @@
           <w:lang w:val="es-ES"/>
         </w:rPr>
         <w:tab/>
-        <w:t xml:space="preserve"> </w:t>
-      </w:r>
-      <w:r>
-        <w:rPr>
-          <w:rFonts w:asciiTheme="majorBidi" w:hAnsiTheme="majorBidi" w:cstheme="majorBidi"/>
-          <w:sz w:val="24"/>
-          <w:szCs w:val="24"/>
-          <w:lang w:val="es-ES"/>
-        </w:rPr>
-        <w:t>Se realizó la compra de los materiales para implementar el circuito a mano. Entre estos materiales están algunas compuertas, cable</w:t>
-      </w:r>
-      <w:r>
-        <w:rPr>
-          <w:rFonts w:asciiTheme="majorBidi" w:hAnsiTheme="majorBidi" w:cstheme="majorBidi"/>
-          <w:sz w:val="24"/>
-          <w:szCs w:val="24"/>
-          <w:lang w:val="es-ES"/>
-        </w:rPr>
-        <w:t xml:space="preserve">, un pelador de cable y una </w:t>
-      </w:r>
-      <w:proofErr w:type="spellStart"/>
-      <w:r>
-        <w:rPr>
-          <w:rFonts w:asciiTheme="majorBidi" w:hAnsiTheme="majorBidi" w:cstheme="majorBidi"/>
-          <w:sz w:val="24"/>
-          <w:szCs w:val="24"/>
-          <w:lang w:val="es-ES"/>
-        </w:rPr>
-        <w:t>protoboard</w:t>
-      </w:r>
-      <w:proofErr w:type="spellEnd"/>
-      <w:r>
-        <w:rPr>
-          <w:rFonts w:asciiTheme="majorBidi" w:hAnsiTheme="majorBidi" w:cstheme="majorBidi"/>
-          <w:sz w:val="24"/>
-          <w:szCs w:val="24"/>
-          <w:lang w:val="es-ES"/>
-        </w:rPr>
-        <w:t xml:space="preserve"> pequeña. Así mismo, se desarrollo una nueva versión del circuito combinacional para que ocupe menos material y sea menos complejo, como se puede ver en la figura 5.</w:t>
+        <w:t xml:space="preserve"> Se realizó la compra de los materiales para implementar el circuito a mano. Entre estos materiales están algunas compuertas, cable</w:t>
+      </w:r>
+      <w:r>
+        <w:rPr>
+          <w:rFonts w:asciiTheme="majorBidi" w:hAnsiTheme="majorBidi" w:cstheme="majorBidi"/>
+          <w:sz w:val="24"/>
+          <w:szCs w:val="24"/>
+          <w:lang w:val="es-ES"/>
+        </w:rPr>
+        <w:t>, un pelador de cable y una protoboard pequeña. Así mismo, se desarrollo una nueva versión del circuito combinacional para que ocupe menos material y sea menos complejo, como se puede ver en la figura 5.</w:t>
       </w:r>
     </w:p>
     <w:p>
@@ -6375,6 +6166,7 @@
       <w:r>
         <w:rPr>
           <w:rFonts w:asciiTheme="majorBidi" w:hAnsiTheme="majorBidi" w:cstheme="majorBidi"/>
+          <w:noProof/>
           <w:sz w:val="24"/>
           <w:szCs w:val="24"/>
           <w:lang w:val="es-ES"/>
@@ -6491,27 +6283,7 @@
           <w:lang w:val="es-ES"/>
         </w:rPr>
         <w:tab/>
-        <w:t xml:space="preserve">Este mismo día se estuvo implementando el circuito combinacional en una </w:t>
-      </w:r>
-      <w:proofErr w:type="spellStart"/>
-      <w:r>
-        <w:rPr>
-          <w:rFonts w:asciiTheme="majorBidi" w:hAnsiTheme="majorBidi" w:cstheme="majorBidi"/>
-          <w:sz w:val="24"/>
-          <w:szCs w:val="24"/>
-          <w:lang w:val="es-ES"/>
-        </w:rPr>
-        <w:t>protoboard</w:t>
-      </w:r>
-      <w:proofErr w:type="spellEnd"/>
-      <w:r>
-        <w:rPr>
-          <w:rFonts w:asciiTheme="majorBidi" w:hAnsiTheme="majorBidi" w:cstheme="majorBidi"/>
-          <w:sz w:val="24"/>
-          <w:szCs w:val="24"/>
-          <w:lang w:val="es-ES"/>
-        </w:rPr>
-        <w:t xml:space="preserve">. </w:t>
+        <w:t xml:space="preserve">Este mismo día se estuvo implementando el circuito combinacional en una protoboard. </w:t>
       </w:r>
     </w:p>
     <w:p>
@@ -6557,55 +6329,7 @@
           <w:lang w:val="es-ES"/>
         </w:rPr>
         <w:lastRenderedPageBreak/>
-        <w:t xml:space="preserve">Actividades </w:t>
-      </w:r>
-      <w:r>
-        <w:rPr>
-          <w:rFonts w:asciiTheme="majorBidi" w:hAnsiTheme="majorBidi" w:cstheme="majorBidi"/>
-          <w:b/>
-          <w:bCs/>
-          <w:sz w:val="24"/>
-          <w:szCs w:val="24"/>
-          <w:u w:val="single"/>
-          <w:lang w:val="es-ES"/>
-        </w:rPr>
-        <w:t>jueves</w:t>
-      </w:r>
-      <w:r>
-        <w:rPr>
-          <w:rFonts w:asciiTheme="majorBidi" w:hAnsiTheme="majorBidi" w:cstheme="majorBidi"/>
-          <w:b/>
-          <w:bCs/>
-          <w:sz w:val="24"/>
-          <w:szCs w:val="24"/>
-          <w:u w:val="single"/>
-          <w:lang w:val="es-ES"/>
-        </w:rPr>
-        <w:t xml:space="preserve"> 2</w:t>
-      </w:r>
-      <w:r>
-        <w:rPr>
-          <w:rFonts w:asciiTheme="majorBidi" w:hAnsiTheme="majorBidi" w:cstheme="majorBidi"/>
-          <w:b/>
-          <w:bCs/>
-          <w:sz w:val="24"/>
-          <w:szCs w:val="24"/>
-          <w:u w:val="single"/>
-          <w:lang w:val="es-ES"/>
-        </w:rPr>
-        <w:t>8</w:t>
-      </w:r>
-      <w:r>
-        <w:rPr>
-          <w:rFonts w:asciiTheme="majorBidi" w:hAnsiTheme="majorBidi" w:cstheme="majorBidi"/>
-          <w:b/>
-          <w:bCs/>
-          <w:sz w:val="24"/>
-          <w:szCs w:val="24"/>
-          <w:u w:val="single"/>
-          <w:lang w:val="es-ES"/>
-        </w:rPr>
-        <w:t xml:space="preserve"> de marzo</w:t>
+        <w:t>Actividades jueves 28 de marzo</w:t>
       </w:r>
     </w:p>
     <w:p>
@@ -6626,47 +6350,16 @@
           <w:lang w:val="es-ES"/>
         </w:rPr>
         <w:tab/>
-        <w:t xml:space="preserve">Se implementó el circuito combinacional en una </w:t>
-      </w:r>
-      <w:proofErr w:type="spellStart"/>
-      <w:r>
-        <w:rPr>
-          <w:rFonts w:asciiTheme="majorBidi" w:hAnsiTheme="majorBidi" w:cstheme="majorBidi"/>
-          <w:sz w:val="24"/>
-          <w:szCs w:val="24"/>
-          <w:lang w:val="es-ES"/>
-        </w:rPr>
-        <w:t>protoboard</w:t>
-      </w:r>
-      <w:proofErr w:type="spellEnd"/>
-      <w:r>
-        <w:rPr>
-          <w:rFonts w:asciiTheme="majorBidi" w:hAnsiTheme="majorBidi" w:cstheme="majorBidi"/>
-          <w:sz w:val="24"/>
-          <w:szCs w:val="24"/>
-          <w:lang w:val="es-ES"/>
-        </w:rPr>
-        <w:t xml:space="preserve">. Además, en otras </w:t>
-      </w:r>
-      <w:proofErr w:type="spellStart"/>
-      <w:r>
-        <w:rPr>
-          <w:rFonts w:asciiTheme="majorBidi" w:hAnsiTheme="majorBidi" w:cstheme="majorBidi"/>
-          <w:sz w:val="24"/>
-          <w:szCs w:val="24"/>
-          <w:lang w:val="es-ES"/>
-        </w:rPr>
-        <w:t>protoboards</w:t>
-      </w:r>
-      <w:proofErr w:type="spellEnd"/>
-      <w:r>
-        <w:rPr>
-          <w:rFonts w:asciiTheme="majorBidi" w:hAnsiTheme="majorBidi" w:cstheme="majorBidi"/>
-          <w:sz w:val="24"/>
-          <w:szCs w:val="24"/>
-          <w:lang w:val="es-ES"/>
-        </w:rPr>
-        <w:t xml:space="preserve"> pequeñas se implementó el 7 segmentos y el motor</w:t>
+        <w:t>Se implementó el circuito combinacional en una protoboard. Además, en otras protoboards pequeñas se implementó el 7 segmentos y el motor</w:t>
+      </w:r>
+      <w:r>
+        <w:rPr>
+          <w:rFonts w:asciiTheme="majorBidi" w:hAnsiTheme="majorBidi" w:cstheme="majorBidi"/>
+          <w:sz w:val="24"/>
+          <w:szCs w:val="24"/>
+          <w:lang w:val="es-ES"/>
+        </w:rPr>
+        <w:t>.</w:t>
       </w:r>
     </w:p>
     <w:p>
@@ -6682,6 +6375,7 @@
       <w:r>
         <w:rPr>
           <w:rFonts w:asciiTheme="majorBidi" w:hAnsiTheme="majorBidi" w:cstheme="majorBidi"/>
+          <w:noProof/>
           <w:sz w:val="24"/>
           <w:szCs w:val="24"/>
           <w:lang w:val="es-ES"/>
@@ -6777,10 +6471,11 @@
           <w:szCs w:val="24"/>
           <w:lang w:val="es-ES"/>
         </w:rPr>
-        <w:t xml:space="preserve">Implementación del circuito combinacional en una </w:t>
-      </w:r>
-      <w:proofErr w:type="spellStart"/>
-      <w:r>
+        <w:t>Implementación del circuito combinacional en una protoboard.</w:t>
+      </w:r>
+    </w:p>
+    <w:p>
+      <w:pPr>
         <w:rPr>
           <w:rFonts w:asciiTheme="majorBidi" w:hAnsiTheme="majorBidi" w:cstheme="majorBidi"/>
           <w:b/>
@@ -6789,9 +6484,7 @@
           <w:szCs w:val="24"/>
           <w:lang w:val="es-ES"/>
         </w:rPr>
-        <w:t>protoboard</w:t>
-      </w:r>
-      <w:proofErr w:type="spellEnd"/>
+      </w:pPr>
       <w:r>
         <w:rPr>
           <w:rFonts w:asciiTheme="majorBidi" w:hAnsiTheme="majorBidi" w:cstheme="majorBidi"/>
@@ -6801,7 +6494,53 @@
           <w:szCs w:val="24"/>
           <w:lang w:val="es-ES"/>
         </w:rPr>
-        <w:t>.</w:t>
+        <w:br w:type="page"/>
+      </w:r>
+    </w:p>
+    <w:p>
+      <w:pPr>
+        <w:rPr>
+          <w:rFonts w:asciiTheme="majorBidi" w:hAnsiTheme="majorBidi" w:cstheme="majorBidi"/>
+          <w:b/>
+          <w:bCs/>
+          <w:sz w:val="24"/>
+          <w:szCs w:val="24"/>
+          <w:u w:val="single"/>
+          <w:lang w:val="es-ES"/>
+        </w:rPr>
+      </w:pPr>
+      <w:r>
+        <w:rPr>
+          <w:rFonts w:asciiTheme="majorBidi" w:hAnsiTheme="majorBidi" w:cstheme="majorBidi"/>
+          <w:b/>
+          <w:bCs/>
+          <w:sz w:val="24"/>
+          <w:szCs w:val="24"/>
+          <w:u w:val="single"/>
+          <w:lang w:val="es-ES"/>
+        </w:rPr>
+        <w:lastRenderedPageBreak/>
+        <w:t>Actividades viernes 29 de marzo</w:t>
+      </w:r>
+    </w:p>
+    <w:p>
+      <w:pPr>
+        <w:rPr>
+          <w:rFonts w:asciiTheme="majorBidi" w:hAnsiTheme="majorBidi" w:cstheme="majorBidi"/>
+          <w:sz w:val="24"/>
+          <w:szCs w:val="24"/>
+          <w:lang w:val="es-ES"/>
+        </w:rPr>
+      </w:pPr>
+      <w:r>
+        <w:rPr>
+          <w:rFonts w:asciiTheme="majorBidi" w:hAnsiTheme="majorBidi" w:cstheme="majorBidi"/>
+          <w:sz w:val="24"/>
+          <w:szCs w:val="24"/>
+          <w:lang w:val="es-ES"/>
+        </w:rPr>
+        <w:tab/>
+        <w:t>Se terminó con la implementación del circuito en protoboards. En la imagen de la figura 7 se puede observar la implementación del circuito combinacional, el motor, la visualización con leds y el display. Lo único que faltaría es el sensor ultrasónico.</w:t>
       </w:r>
     </w:p>
     <w:p>
@@ -6814,6 +6553,272 @@
           <w:lang w:val="es-ES"/>
         </w:rPr>
       </w:pPr>
+      <w:r>
+        <w:rPr>
+          <w:noProof/>
+        </w:rPr>
+        <mc:AlternateContent>
+          <mc:Choice Requires="wps">
+            <w:drawing>
+              <wp:inline distT="0" distB="0" distL="0" distR="0" wp14:anchorId="30BF5B4F" wp14:editId="08E8D0B8">
+                <wp:extent cx="304800" cy="304800"/>
+                <wp:effectExtent l="0" t="0" r="0" b="0"/>
+                <wp:docPr id="820988009" name="Rectángulo 3"/>
+                <wp:cNvGraphicFramePr>
+                  <a:graphicFrameLocks xmlns:a="http://schemas.openxmlformats.org/drawingml/2006/main" noChangeAspect="1"/>
+                </wp:cNvGraphicFramePr>
+                <a:graphic xmlns:a="http://schemas.openxmlformats.org/drawingml/2006/main">
+                  <a:graphicData uri="http://schemas.microsoft.com/office/word/2010/wordprocessingShape">
+                    <wps:wsp>
+                      <wps:cNvSpPr>
+                        <a:spLocks noChangeAspect="1" noChangeArrowheads="1"/>
+                      </wps:cNvSpPr>
+                      <wps:spPr bwMode="auto">
+                        <a:xfrm>
+                          <a:off x="0" y="0"/>
+                          <a:ext cx="304800" cy="304800"/>
+                        </a:xfrm>
+                        <a:prstGeom prst="rect">
+                          <a:avLst/>
+                        </a:prstGeom>
+                        <a:noFill/>
+                        <a:ln>
+                          <a:noFill/>
+                        </a:ln>
+                        <a:extLst>
+                          <a:ext uri="{909E8E84-426E-40DD-AFC4-6F175D3DCCD1}">
+                            <a14:hiddenFill xmlns:a14="http://schemas.microsoft.com/office/drawing/2010/main">
+                              <a:solidFill>
+                                <a:srgbClr val="FFFFFF"/>
+                              </a:solidFill>
+                            </a14:hiddenFill>
+                          </a:ext>
+                          <a:ext uri="{91240B29-F687-4F45-9708-019B960494DF}">
+                            <a14:hiddenLine xmlns:a14="http://schemas.microsoft.com/office/drawing/2010/main" w="9525">
+                              <a:solidFill>
+                                <a:srgbClr val="000000"/>
+                              </a:solidFill>
+                              <a:miter lim="800000"/>
+                              <a:headEnd/>
+                              <a:tailEnd/>
+                            </a14:hiddenLine>
+                          </a:ext>
+                        </a:extLst>
+                      </wps:spPr>
+                      <wps:bodyPr rot="0" vert="horz" wrap="square" lIns="91440" tIns="45720" rIns="91440" bIns="45720" anchor="t" anchorCtr="0" upright="1">
+                        <a:noAutofit/>
+                      </wps:bodyPr>
+                    </wps:wsp>
+                  </a:graphicData>
+                </a:graphic>
+              </wp:inline>
+            </w:drawing>
+          </mc:Choice>
+          <mc:Fallback>
+            <w:pict>
+              <v:rect w14:anchorId="7FF738A0" id="Rectángulo 3" o:spid="_x0000_s1026" style="width:24pt;height:24pt;visibility:visible;mso-wrap-style:square;mso-left-percent:-10001;mso-top-percent:-10001;mso-position-horizontal:absolute;mso-position-horizontal-relative:char;mso-position-vertical:absolute;mso-position-vertical-relative:line;mso-left-percent:-10001;mso-top-percent:-10001;v-text-anchor:top" o:gfxdata="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" filled="f" stroked="f">
+                <o:lock v:ext="edit" aspectratio="t"/>
+                <w10:anchorlock/>
+              </v:rect>
+            </w:pict>
+          </mc:Fallback>
+        </mc:AlternateContent>
+      </w:r>
+      <w:r>
+        <w:rPr>
+          <w:rFonts w:asciiTheme="majorBidi" w:hAnsiTheme="majorBidi" w:cstheme="majorBidi"/>
+          <w:noProof/>
+          <w:sz w:val="24"/>
+          <w:szCs w:val="24"/>
+          <w:lang w:val="es-ES"/>
+        </w:rPr>
+        <w:drawing>
+          <wp:inline distT="0" distB="0" distL="0" distR="0" wp14:anchorId="335CC975" wp14:editId="5387B253">
+            <wp:extent cx="3952240" cy="2223833"/>
+            <wp:effectExtent l="0" t="0" r="0" b="5080"/>
+            <wp:docPr id="1899550384" name="Imagen 4"/>
+            <wp:cNvGraphicFramePr>
+              <a:graphicFrameLocks xmlns:a="http://schemas.openxmlformats.org/drawingml/2006/main" noChangeAspect="1"/>
+            </wp:cNvGraphicFramePr>
+            <a:graphic xmlns:a="http://schemas.openxmlformats.org/drawingml/2006/main">
+              <a:graphicData uri="http://schemas.openxmlformats.org/drawingml/2006/picture">
+                <pic:pic xmlns:pic="http://schemas.openxmlformats.org/drawingml/2006/picture">
+                  <pic:nvPicPr>
+                    <pic:cNvPr id="0" name="Picture 13"/>
+                    <pic:cNvPicPr>
+                      <a:picLocks noChangeAspect="1" noChangeArrowheads="1"/>
+                    </pic:cNvPicPr>
+                  </pic:nvPicPr>
+                  <pic:blipFill>
+                    <a:blip r:embed="rId11" cstate="print">
+                      <a:extLst>
+                        <a:ext uri="{28A0092B-C50C-407E-A947-70E740481C1C}">
+                          <a14:useLocalDpi xmlns:a14="http://schemas.microsoft.com/office/drawing/2010/main" val="0"/>
+                        </a:ext>
+                      </a:extLst>
+                    </a:blip>
+                    <a:srcRect/>
+                    <a:stretch>
+                      <a:fillRect/>
+                    </a:stretch>
+                  </pic:blipFill>
+                  <pic:spPr bwMode="auto">
+                    <a:xfrm>
+                      <a:off x="0" y="0"/>
+                      <a:ext cx="3955391" cy="2225606"/>
+                    </a:xfrm>
+                    <a:prstGeom prst="rect">
+                      <a:avLst/>
+                    </a:prstGeom>
+                    <a:noFill/>
+                    <a:ln>
+                      <a:noFill/>
+                    </a:ln>
+                  </pic:spPr>
+                </pic:pic>
+              </a:graphicData>
+            </a:graphic>
+          </wp:inline>
+        </w:drawing>
+      </w:r>
+    </w:p>
+    <w:p>
+      <w:pPr>
+        <w:jc w:val="center"/>
+        <w:rPr>
+          <w:rFonts w:asciiTheme="majorBidi" w:hAnsiTheme="majorBidi" w:cstheme="majorBidi"/>
+          <w:b/>
+          <w:bCs/>
+          <w:sz w:val="24"/>
+          <w:szCs w:val="24"/>
+          <w:lang w:val="es-ES"/>
+        </w:rPr>
+      </w:pPr>
+      <w:r>
+        <w:rPr>
+          <w:rFonts w:asciiTheme="majorBidi" w:hAnsiTheme="majorBidi" w:cstheme="majorBidi"/>
+          <w:b/>
+          <w:bCs/>
+          <w:sz w:val="24"/>
+          <w:szCs w:val="24"/>
+          <w:lang w:val="es-ES"/>
+        </w:rPr>
+        <w:t xml:space="preserve">Figura </w:t>
+      </w:r>
+      <w:r>
+        <w:rPr>
+          <w:rFonts w:asciiTheme="majorBidi" w:hAnsiTheme="majorBidi" w:cstheme="majorBidi"/>
+          <w:b/>
+          <w:bCs/>
+          <w:sz w:val="24"/>
+          <w:szCs w:val="24"/>
+          <w:lang w:val="es-ES"/>
+        </w:rPr>
+        <w:t>7</w:t>
+      </w:r>
+      <w:r>
+        <w:rPr>
+          <w:rFonts w:asciiTheme="majorBidi" w:hAnsiTheme="majorBidi" w:cstheme="majorBidi"/>
+          <w:b/>
+          <w:bCs/>
+          <w:sz w:val="24"/>
+          <w:szCs w:val="24"/>
+          <w:lang w:val="es-ES"/>
+        </w:rPr>
+        <w:t>:</w:t>
+      </w:r>
+      <w:r>
+        <w:rPr>
+          <w:rFonts w:asciiTheme="majorBidi" w:hAnsiTheme="majorBidi" w:cstheme="majorBidi"/>
+          <w:b/>
+          <w:bCs/>
+          <w:sz w:val="24"/>
+          <w:szCs w:val="24"/>
+          <w:lang w:val="es-ES"/>
+        </w:rPr>
+        <w:t xml:space="preserve"> Circuito completo en protoboards. </w:t>
+      </w:r>
+    </w:p>
+    <w:p>
+      <w:pPr>
+        <w:rPr>
+          <w:rFonts w:asciiTheme="majorBidi" w:hAnsiTheme="majorBidi" w:cstheme="majorBidi"/>
+          <w:b/>
+          <w:bCs/>
+          <w:sz w:val="24"/>
+          <w:szCs w:val="24"/>
+          <w:lang w:val="es-ES"/>
+        </w:rPr>
+      </w:pPr>
+      <w:r>
+        <w:rPr>
+          <w:rFonts w:asciiTheme="majorBidi" w:hAnsiTheme="majorBidi" w:cstheme="majorBidi"/>
+          <w:b/>
+          <w:bCs/>
+          <w:sz w:val="24"/>
+          <w:szCs w:val="24"/>
+          <w:lang w:val="es-ES"/>
+        </w:rPr>
+        <w:br w:type="page"/>
+      </w:r>
+    </w:p>
+    <w:p>
+      <w:pPr>
+        <w:rPr>
+          <w:rFonts w:asciiTheme="majorBidi" w:hAnsiTheme="majorBidi" w:cstheme="majorBidi"/>
+          <w:b/>
+          <w:bCs/>
+          <w:sz w:val="24"/>
+          <w:szCs w:val="24"/>
+          <w:u w:val="single"/>
+          <w:lang w:val="es-ES"/>
+        </w:rPr>
+      </w:pPr>
+      <w:r>
+        <w:rPr>
+          <w:rFonts w:asciiTheme="majorBidi" w:hAnsiTheme="majorBidi" w:cstheme="majorBidi"/>
+          <w:b/>
+          <w:bCs/>
+          <w:sz w:val="24"/>
+          <w:szCs w:val="24"/>
+          <w:u w:val="single"/>
+          <w:lang w:val="es-ES"/>
+        </w:rPr>
+        <w:lastRenderedPageBreak/>
+        <w:t xml:space="preserve">Actividades </w:t>
+      </w:r>
+      <w:r>
+        <w:rPr>
+          <w:rFonts w:asciiTheme="majorBidi" w:hAnsiTheme="majorBidi" w:cstheme="majorBidi"/>
+          <w:b/>
+          <w:bCs/>
+          <w:sz w:val="24"/>
+          <w:szCs w:val="24"/>
+          <w:u w:val="single"/>
+          <w:lang w:val="es-ES"/>
+        </w:rPr>
+        <w:t>martes 2 de abril</w:t>
+      </w:r>
+    </w:p>
+    <w:p>
+      <w:pPr>
+        <w:rPr>
+          <w:rFonts w:asciiTheme="majorBidi" w:hAnsiTheme="majorBidi" w:cstheme="majorBidi"/>
+          <w:sz w:val="24"/>
+          <w:szCs w:val="24"/>
+          <w:lang w:val="es-ES"/>
+        </w:rPr>
+      </w:pPr>
+      <w:r>
+        <w:rPr>
+          <w:rFonts w:asciiTheme="majorBidi" w:hAnsiTheme="majorBidi" w:cstheme="majorBidi"/>
+          <w:sz w:val="24"/>
+          <w:szCs w:val="24"/>
+          <w:lang w:val="es-ES"/>
+        </w:rPr>
+        <w:tab/>
+        <w:t>Se continúa con el desarrollo de la documentación del proyecto.</w:t>
+      </w:r>
     </w:p>
     <w:p>
       <w:pPr>
@@ -7359,7 +7364,7 @@
   <w:style w:type="paragraph" w:default="1" w:styleId="Normal">
     <w:name w:val="Normal"/>
     <w:qFormat/>
-    <w:rsid w:val="005853B4"/>
+    <w:rsid w:val="00993AEE"/>
     <w:rPr>
       <w:lang w:val="es-CR"/>
     </w:rPr>

--- a/Bitácora.docx
+++ b/Bitácora.docx
@@ -4,6 +4,494 @@
   <w:body>
     <w:p>
       <w:pPr>
+        <w:jc w:val="center"/>
+        <w:rPr>
+          <w:rFonts w:asciiTheme="majorBidi" w:hAnsiTheme="majorBidi" w:cstheme="majorBidi"/>
+          <w:b/>
+          <w:bCs/>
+          <w:sz w:val="24"/>
+          <w:szCs w:val="24"/>
+        </w:rPr>
+      </w:pPr>
+      <w:r>
+        <w:rPr>
+          <w:noProof/>
+        </w:rPr>
+        <w:drawing>
+          <wp:inline distT="0" distB="0" distL="0" distR="0" wp14:anchorId="10B39BE5" wp14:editId="55705517">
+            <wp:extent cx="2762250" cy="1033957"/>
+            <wp:effectExtent l="0" t="0" r="0" b="0"/>
+            <wp:docPr id="4" name="Imagen 4" descr="Imagen que contiene Logotipo&#10;&#10;Descripción generada automáticamente"/>
+            <wp:cNvGraphicFramePr>
+              <a:graphicFrameLocks xmlns:a="http://schemas.openxmlformats.org/drawingml/2006/main" noChangeAspect="1"/>
+            </wp:cNvGraphicFramePr>
+            <a:graphic xmlns:a="http://schemas.openxmlformats.org/drawingml/2006/main">
+              <a:graphicData uri="http://schemas.openxmlformats.org/drawingml/2006/picture">
+                <pic:pic xmlns:pic="http://schemas.openxmlformats.org/drawingml/2006/picture">
+                  <pic:nvPicPr>
+                    <pic:cNvPr id="0" name="Imagen 1"/>
+                    <pic:cNvPicPr/>
+                  </pic:nvPicPr>
+                  <pic:blipFill>
+                    <a:blip r:embed="rId5">
+                      <a:extLst>
+                        <a:ext uri="{28A0092B-C50C-407E-A947-70E740481C1C}">
+                          <a14:useLocalDpi xmlns:a14="http://schemas.microsoft.com/office/drawing/2010/main" val="0"/>
+                        </a:ext>
+                      </a:extLst>
+                    </a:blip>
+                    <a:stretch>
+                      <a:fillRect/>
+                    </a:stretch>
+                  </pic:blipFill>
+                  <pic:spPr>
+                    <a:xfrm>
+                      <a:off x="0" y="0"/>
+                      <a:ext cx="2762250" cy="1033957"/>
+                    </a:xfrm>
+                    <a:prstGeom prst="rect">
+                      <a:avLst/>
+                    </a:prstGeom>
+                  </pic:spPr>
+                </pic:pic>
+              </a:graphicData>
+            </a:graphic>
+          </wp:inline>
+        </w:drawing>
+      </w:r>
+    </w:p>
+    <w:p>
+      <w:pPr>
+        <w:jc w:val="center"/>
+        <w:rPr>
+          <w:rFonts w:asciiTheme="majorBidi" w:hAnsiTheme="majorBidi" w:cstheme="majorBidi"/>
+          <w:b/>
+          <w:bCs/>
+          <w:sz w:val="24"/>
+          <w:szCs w:val="24"/>
+        </w:rPr>
+      </w:pPr>
+      <w:r>
+        <w:rPr>
+          <w:rFonts w:asciiTheme="majorBidi" w:hAnsiTheme="majorBidi" w:cstheme="majorBidi"/>
+          <w:b/>
+          <w:bCs/>
+          <w:sz w:val="24"/>
+          <w:szCs w:val="24"/>
+        </w:rPr>
+        <w:t>Proyecto Individual</w:t>
+      </w:r>
+    </w:p>
+    <w:p>
+      <w:pPr>
+        <w:jc w:val="center"/>
+        <w:rPr>
+          <w:rFonts w:asciiTheme="majorBidi" w:hAnsiTheme="majorBidi" w:cstheme="majorBidi"/>
+          <w:b/>
+          <w:bCs/>
+          <w:sz w:val="24"/>
+          <w:szCs w:val="24"/>
+        </w:rPr>
+      </w:pPr>
+      <w:r>
+        <w:rPr>
+          <w:rFonts w:asciiTheme="majorBidi" w:hAnsiTheme="majorBidi" w:cstheme="majorBidi"/>
+          <w:b/>
+          <w:bCs/>
+          <w:sz w:val="24"/>
+          <w:szCs w:val="24"/>
+        </w:rPr>
+        <w:t>Bitácora</w:t>
+      </w:r>
+    </w:p>
+    <w:p>
+      <w:pPr>
+        <w:jc w:val="center"/>
+        <w:rPr>
+          <w:rFonts w:asciiTheme="majorBidi" w:hAnsiTheme="majorBidi" w:cstheme="majorBidi"/>
+          <w:sz w:val="24"/>
+          <w:szCs w:val="24"/>
+        </w:rPr>
+      </w:pPr>
+    </w:p>
+    <w:p>
+      <w:pPr>
+        <w:jc w:val="center"/>
+        <w:rPr>
+          <w:rFonts w:asciiTheme="majorBidi" w:hAnsiTheme="majorBidi" w:cstheme="majorBidi"/>
+          <w:sz w:val="24"/>
+          <w:szCs w:val="24"/>
+        </w:rPr>
+      </w:pPr>
+    </w:p>
+    <w:p>
+      <w:pPr>
+        <w:jc w:val="center"/>
+        <w:rPr>
+          <w:rFonts w:asciiTheme="majorBidi" w:hAnsiTheme="majorBidi" w:cstheme="majorBidi"/>
+          <w:sz w:val="24"/>
+          <w:szCs w:val="24"/>
+        </w:rPr>
+      </w:pPr>
+    </w:p>
+    <w:p>
+      <w:pPr>
+        <w:jc w:val="center"/>
+        <w:rPr>
+          <w:rFonts w:asciiTheme="majorBidi" w:hAnsiTheme="majorBidi" w:cstheme="majorBidi"/>
+          <w:sz w:val="24"/>
+          <w:szCs w:val="24"/>
+        </w:rPr>
+      </w:pPr>
+      <w:r>
+        <w:rPr>
+          <w:rFonts w:asciiTheme="majorBidi" w:hAnsiTheme="majorBidi" w:cstheme="majorBidi"/>
+          <w:sz w:val="24"/>
+          <w:szCs w:val="24"/>
+        </w:rPr>
+        <w:t xml:space="preserve">Estudiante: </w:t>
+      </w:r>
+    </w:p>
+    <w:p>
+      <w:pPr>
+        <w:jc w:val="center"/>
+        <w:rPr>
+          <w:rFonts w:asciiTheme="majorBidi" w:hAnsiTheme="majorBidi" w:cstheme="majorBidi"/>
+          <w:sz w:val="24"/>
+          <w:szCs w:val="24"/>
+        </w:rPr>
+      </w:pPr>
+      <w:r>
+        <w:rPr>
+          <w:rFonts w:asciiTheme="majorBidi" w:hAnsiTheme="majorBidi" w:cstheme="majorBidi"/>
+          <w:sz w:val="24"/>
+          <w:szCs w:val="24"/>
+        </w:rPr>
+        <w:t>Chinchilla Rodríguez Kevin Esteban (2021101242)</w:t>
+      </w:r>
+    </w:p>
+    <w:p>
+      <w:pPr>
+        <w:jc w:val="center"/>
+        <w:rPr>
+          <w:rFonts w:asciiTheme="majorBidi" w:hAnsiTheme="majorBidi" w:cstheme="majorBidi"/>
+          <w:sz w:val="24"/>
+          <w:szCs w:val="24"/>
+          <w:lang w:val="es-ES"/>
+        </w:rPr>
+      </w:pPr>
+    </w:p>
+    <w:p>
+      <w:pPr>
+        <w:jc w:val="center"/>
+        <w:rPr>
+          <w:rFonts w:asciiTheme="majorBidi" w:hAnsiTheme="majorBidi" w:cstheme="majorBidi"/>
+          <w:sz w:val="24"/>
+          <w:szCs w:val="24"/>
+          <w:lang w:val="es-ES"/>
+        </w:rPr>
+      </w:pPr>
+    </w:p>
+    <w:p>
+      <w:pPr>
+        <w:jc w:val="center"/>
+        <w:rPr>
+          <w:rFonts w:asciiTheme="majorBidi" w:hAnsiTheme="majorBidi" w:cstheme="majorBidi"/>
+          <w:sz w:val="24"/>
+          <w:szCs w:val="24"/>
+          <w:lang w:val="es-ES"/>
+        </w:rPr>
+      </w:pPr>
+      <w:r>
+        <w:rPr>
+          <w:rFonts w:asciiTheme="majorBidi" w:hAnsiTheme="majorBidi" w:cstheme="majorBidi"/>
+          <w:sz w:val="24"/>
+          <w:szCs w:val="24"/>
+          <w:lang w:val="es-ES"/>
+        </w:rPr>
+        <w:t xml:space="preserve"> </w:t>
+      </w:r>
+    </w:p>
+    <w:p>
+      <w:pPr>
+        <w:jc w:val="center"/>
+        <w:rPr>
+          <w:rFonts w:asciiTheme="majorBidi" w:hAnsiTheme="majorBidi" w:cstheme="majorBidi"/>
+          <w:sz w:val="24"/>
+          <w:szCs w:val="24"/>
+          <w:lang w:val="es-ES"/>
+        </w:rPr>
+      </w:pPr>
+    </w:p>
+    <w:p>
+      <w:pPr>
+        <w:jc w:val="center"/>
+        <w:rPr>
+          <w:rFonts w:asciiTheme="majorBidi" w:hAnsiTheme="majorBidi" w:cstheme="majorBidi"/>
+          <w:sz w:val="24"/>
+          <w:szCs w:val="24"/>
+          <w:lang w:val="es-ES"/>
+        </w:rPr>
+      </w:pPr>
+    </w:p>
+    <w:p>
+      <w:pPr>
+        <w:jc w:val="center"/>
+        <w:rPr>
+          <w:rFonts w:asciiTheme="majorBidi" w:hAnsiTheme="majorBidi" w:cstheme="majorBidi"/>
+          <w:sz w:val="24"/>
+          <w:szCs w:val="24"/>
+          <w:lang w:val="pt-PT"/>
+        </w:rPr>
+      </w:pPr>
+      <w:r>
+        <w:rPr>
+          <w:rFonts w:asciiTheme="majorBidi" w:hAnsiTheme="majorBidi" w:cstheme="majorBidi"/>
+          <w:sz w:val="24"/>
+          <w:szCs w:val="24"/>
+          <w:lang w:val="pt-PT"/>
+        </w:rPr>
+        <w:t>Instituto Tecnológico de Costa Rica</w:t>
+      </w:r>
+    </w:p>
+    <w:p>
+      <w:pPr>
+        <w:jc w:val="center"/>
+        <w:rPr>
+          <w:rFonts w:asciiTheme="majorBidi" w:hAnsiTheme="majorBidi" w:cstheme="majorBidi"/>
+          <w:sz w:val="24"/>
+          <w:szCs w:val="24"/>
+          <w:lang w:val="pt-PT"/>
+        </w:rPr>
+      </w:pPr>
+      <w:r>
+        <w:rPr>
+          <w:rFonts w:asciiTheme="majorBidi" w:hAnsiTheme="majorBidi" w:cstheme="majorBidi"/>
+          <w:sz w:val="24"/>
+          <w:szCs w:val="24"/>
+          <w:lang w:val="pt-PT"/>
+        </w:rPr>
+        <w:t>CE-1107</w:t>
+      </w:r>
+    </w:p>
+    <w:p>
+      <w:pPr>
+        <w:jc w:val="center"/>
+        <w:rPr>
+          <w:rFonts w:asciiTheme="majorBidi" w:hAnsiTheme="majorBidi" w:cstheme="majorBidi"/>
+          <w:sz w:val="24"/>
+          <w:szCs w:val="24"/>
+          <w:lang w:val="pt-PT"/>
+        </w:rPr>
+      </w:pPr>
+      <w:r>
+        <w:rPr>
+          <w:rFonts w:ascii="Times New Roman" w:eastAsia="Times New Roman" w:hAnsi="Times New Roman" w:cs="Times New Roman"/>
+          <w:sz w:val="24"/>
+          <w:szCs w:val="24"/>
+          <w:lang w:val="pt-PT"/>
+        </w:rPr>
+        <w:t>Fundamentos de Arquite</w:t>
+      </w:r>
+      <w:r>
+        <w:rPr>
+          <w:rFonts w:ascii="Times New Roman" w:eastAsia="Times New Roman" w:hAnsi="Times New Roman" w:cs="Times New Roman"/>
+          <w:sz w:val="24"/>
+          <w:szCs w:val="24"/>
+          <w:lang w:val="pt-PT"/>
+        </w:rPr>
+        <w:t>c</w:t>
+      </w:r>
+      <w:r>
+        <w:rPr>
+          <w:rFonts w:ascii="Times New Roman" w:eastAsia="Times New Roman" w:hAnsi="Times New Roman" w:cs="Times New Roman"/>
+          <w:sz w:val="24"/>
+          <w:szCs w:val="24"/>
+          <w:lang w:val="pt-PT"/>
+        </w:rPr>
+        <w:t>tura de Computadores</w:t>
+      </w:r>
+      <w:r>
+        <w:rPr>
+          <w:rFonts w:asciiTheme="majorBidi" w:hAnsiTheme="majorBidi" w:cstheme="majorBidi"/>
+          <w:sz w:val="24"/>
+          <w:szCs w:val="24"/>
+          <w:lang w:val="pt-PT"/>
+        </w:rPr>
+        <w:t>: Grupo #</w:t>
+      </w:r>
+      <w:r>
+        <w:rPr>
+          <w:rFonts w:asciiTheme="majorBidi" w:hAnsiTheme="majorBidi" w:cstheme="majorBidi"/>
+          <w:sz w:val="24"/>
+          <w:szCs w:val="24"/>
+          <w:lang w:val="pt-PT"/>
+        </w:rPr>
+        <w:t>2</w:t>
+      </w:r>
+      <w:r>
+        <w:rPr>
+          <w:rFonts w:asciiTheme="majorBidi" w:hAnsiTheme="majorBidi" w:cstheme="majorBidi"/>
+          <w:sz w:val="24"/>
+          <w:szCs w:val="24"/>
+          <w:lang w:val="pt-PT"/>
+        </w:rPr>
+        <w:cr/>
+      </w:r>
+    </w:p>
+    <w:p>
+      <w:pPr>
+        <w:jc w:val="center"/>
+        <w:rPr>
+          <w:rFonts w:asciiTheme="majorBidi" w:hAnsiTheme="majorBidi" w:cstheme="majorBidi"/>
+          <w:sz w:val="24"/>
+          <w:szCs w:val="24"/>
+          <w:lang w:val="pt-PT"/>
+        </w:rPr>
+      </w:pPr>
+    </w:p>
+    <w:p>
+      <w:pPr>
+        <w:jc w:val="center"/>
+        <w:rPr>
+          <w:rFonts w:asciiTheme="majorBidi" w:hAnsiTheme="majorBidi" w:cstheme="majorBidi"/>
+          <w:sz w:val="24"/>
+          <w:szCs w:val="24"/>
+          <w:lang w:val="pt-PT"/>
+        </w:rPr>
+      </w:pPr>
+    </w:p>
+    <w:p>
+      <w:pPr>
+        <w:jc w:val="center"/>
+        <w:rPr>
+          <w:rFonts w:asciiTheme="majorBidi" w:hAnsiTheme="majorBidi" w:cstheme="majorBidi"/>
+          <w:sz w:val="24"/>
+          <w:szCs w:val="24"/>
+          <w:lang w:val="pt-PT"/>
+        </w:rPr>
+      </w:pPr>
+    </w:p>
+    <w:p>
+      <w:pPr>
+        <w:jc w:val="center"/>
+      </w:pPr>
+      <w:r>
+        <w:rPr>
+          <w:rFonts w:asciiTheme="majorBidi" w:hAnsiTheme="majorBidi" w:cstheme="majorBidi"/>
+          <w:sz w:val="24"/>
+          <w:szCs w:val="24"/>
+        </w:rPr>
+        <w:t>Luis Alberto</w:t>
+      </w:r>
+      <w:r>
+        <w:rPr>
+          <w:rFonts w:asciiTheme="majorBidi" w:hAnsiTheme="majorBidi" w:cstheme="majorBidi"/>
+          <w:sz w:val="24"/>
+          <w:szCs w:val="24"/>
+        </w:rPr>
+        <w:t xml:space="preserve"> Chavarría </w:t>
+      </w:r>
+      <w:r>
+        <w:rPr>
+          <w:rFonts w:asciiTheme="majorBidi" w:hAnsiTheme="majorBidi" w:cstheme="majorBidi"/>
+          <w:sz w:val="24"/>
+          <w:szCs w:val="24"/>
+        </w:rPr>
+        <w:t>Zamora</w:t>
+      </w:r>
+    </w:p>
+    <w:p>
+      <w:pPr>
+        <w:jc w:val="center"/>
+        <w:rPr>
+          <w:rFonts w:asciiTheme="majorBidi" w:hAnsiTheme="majorBidi" w:cstheme="majorBidi"/>
+          <w:sz w:val="24"/>
+          <w:szCs w:val="24"/>
+        </w:rPr>
+      </w:pPr>
+    </w:p>
+    <w:p>
+      <w:pPr>
+        <w:rPr>
+          <w:rFonts w:asciiTheme="majorBidi" w:hAnsiTheme="majorBidi" w:cstheme="majorBidi"/>
+          <w:sz w:val="24"/>
+          <w:szCs w:val="24"/>
+        </w:rPr>
+      </w:pPr>
+    </w:p>
+    <w:p>
+      <w:pPr>
+        <w:rPr>
+          <w:rFonts w:asciiTheme="majorBidi" w:hAnsiTheme="majorBidi" w:cstheme="majorBidi"/>
+          <w:sz w:val="24"/>
+          <w:szCs w:val="24"/>
+        </w:rPr>
+      </w:pPr>
+    </w:p>
+    <w:p>
+      <w:pPr>
+        <w:rPr>
+          <w:rFonts w:asciiTheme="majorBidi" w:hAnsiTheme="majorBidi" w:cstheme="majorBidi"/>
+          <w:sz w:val="24"/>
+          <w:szCs w:val="24"/>
+        </w:rPr>
+      </w:pPr>
+    </w:p>
+    <w:p>
+      <w:pPr>
+        <w:jc w:val="center"/>
+        <w:rPr>
+          <w:rFonts w:asciiTheme="majorBidi" w:hAnsiTheme="majorBidi" w:cstheme="majorBidi"/>
+          <w:sz w:val="24"/>
+          <w:szCs w:val="24"/>
+        </w:rPr>
+      </w:pPr>
+    </w:p>
+    <w:p>
+      <w:pPr>
+        <w:jc w:val="center"/>
+        <w:rPr>
+          <w:rFonts w:asciiTheme="majorBidi" w:hAnsiTheme="majorBidi" w:cstheme="majorBidi"/>
+          <w:sz w:val="24"/>
+          <w:szCs w:val="24"/>
+        </w:rPr>
+      </w:pPr>
+      <w:r>
+        <w:rPr>
+          <w:rFonts w:asciiTheme="majorBidi" w:hAnsiTheme="majorBidi" w:cstheme="majorBidi"/>
+          <w:sz w:val="24"/>
+          <w:szCs w:val="24"/>
+        </w:rPr>
+        <w:t>4</w:t>
+      </w:r>
+      <w:r>
+        <w:rPr>
+          <w:rFonts w:asciiTheme="majorBidi" w:hAnsiTheme="majorBidi" w:cstheme="majorBidi"/>
+          <w:sz w:val="24"/>
+          <w:szCs w:val="24"/>
+        </w:rPr>
+        <w:t xml:space="preserve"> de</w:t>
+      </w:r>
+      <w:r>
+        <w:rPr>
+          <w:rFonts w:asciiTheme="majorBidi" w:hAnsiTheme="majorBidi" w:cstheme="majorBidi"/>
+          <w:sz w:val="24"/>
+          <w:szCs w:val="24"/>
+        </w:rPr>
+        <w:t xml:space="preserve"> abril</w:t>
+      </w:r>
+      <w:r>
+        <w:rPr>
+          <w:rFonts w:asciiTheme="majorBidi" w:hAnsiTheme="majorBidi" w:cstheme="majorBidi"/>
+          <w:sz w:val="24"/>
+          <w:szCs w:val="24"/>
+        </w:rPr>
+        <w:t xml:space="preserve"> del 2024</w:t>
+      </w:r>
+    </w:p>
+    <w:p>
+      <w:pPr>
         <w:rPr>
           <w:b/>
           <w:bCs/>
@@ -18,6 +506,26 @@
           <w:u w:val="single"/>
           <w:lang w:val="es-ES"/>
         </w:rPr>
+        <w:br w:type="page"/>
+      </w:r>
+    </w:p>
+    <w:p>
+      <w:pPr>
+        <w:rPr>
+          <w:b/>
+          <w:bCs/>
+          <w:u w:val="single"/>
+          <w:lang w:val="es-ES"/>
+        </w:rPr>
+      </w:pPr>
+      <w:r>
+        <w:rPr>
+          <w:b/>
+          <w:bCs/>
+          <w:u w:val="single"/>
+          <w:lang w:val="es-ES"/>
+        </w:rPr>
+        <w:lastRenderedPageBreak/>
         <w:t xml:space="preserve">Actividades miércoles 13 de </w:t>
       </w:r>
       <w:r>
@@ -1713,7 +2221,7 @@
                     <pic:cNvPicPr/>
                   </pic:nvPicPr>
                   <pic:blipFill>
-                    <a:blip r:embed="rId5"/>
+                    <a:blip r:embed="rId6"/>
                     <a:stretch>
                       <a:fillRect/>
                     </a:stretch>
@@ -1834,7 +2342,7 @@
                     <pic:cNvPicPr/>
                   </pic:nvPicPr>
                   <pic:blipFill>
-                    <a:blip r:embed="rId6"/>
+                    <a:blip r:embed="rId7"/>
                     <a:stretch>
                       <a:fillRect/>
                     </a:stretch>
@@ -5798,7 +6306,7 @@
                     <pic:cNvPicPr/>
                   </pic:nvPicPr>
                   <pic:blipFill>
-                    <a:blip r:embed="rId7"/>
+                    <a:blip r:embed="rId8"/>
                     <a:stretch>
                       <a:fillRect/>
                     </a:stretch>
@@ -6007,7 +6515,7 @@
                     <pic:cNvPicPr/>
                   </pic:nvPicPr>
                   <pic:blipFill>
-                    <a:blip r:embed="rId8"/>
+                    <a:blip r:embed="rId9"/>
                     <a:stretch>
                       <a:fillRect/>
                     </a:stretch>
@@ -6187,7 +6695,7 @@
                     <pic:cNvPicPr/>
                   </pic:nvPicPr>
                   <pic:blipFill>
-                    <a:blip r:embed="rId9"/>
+                    <a:blip r:embed="rId10"/>
                     <a:stretch>
                       <a:fillRect/>
                     </a:stretch>
@@ -6396,7 +6904,7 @@
                     <pic:cNvPicPr/>
                   </pic:nvPicPr>
                   <pic:blipFill>
-                    <a:blip r:embed="rId10"/>
+                    <a:blip r:embed="rId11"/>
                     <a:stretch>
                       <a:fillRect/>
                     </a:stretch>
@@ -6616,7 +7124,7 @@
           </mc:Choice>
           <mc:Fallback>
             <w:pict>
-              <v:rect w14:anchorId="7FF738A0" id="Rectángulo 3" o:spid="_x0000_s1026" style="width:24pt;height:24pt;visibility:visible;mso-wrap-style:square;mso-left-percent:-10001;mso-top-percent:-10001;mso-position-horizontal:absolute;mso-position-horizontal-relative:char;mso-position-vertical:absolute;mso-position-vertical-relative:line;mso-left-percent:-10001;mso-top-percent:-10001;v-text-anchor:top" o:gfxdata="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" filled="f" stroked="f">
+              <v:rect w14:anchorId="18F7A99E" id="Rectángulo 3" o:spid="_x0000_s1026" style="width:24pt;height:24pt;visibility:visible;mso-wrap-style:square;mso-left-percent:-10001;mso-top-percent:-10001;mso-position-horizontal:absolute;mso-position-horizontal-relative:char;mso-position-vertical:absolute;mso-position-vertical-relative:line;mso-left-percent:-10001;mso-top-percent:-10001;v-text-anchor:top" o:gfxdata="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" filled="f" stroked="f">
                 <o:lock v:ext="edit" aspectratio="t"/>
                 <w10:anchorlock/>
               </v:rect>
@@ -6650,7 +7158,7 @@
                     </pic:cNvPicPr>
                   </pic:nvPicPr>
                   <pic:blipFill>
-                    <a:blip r:embed="rId11" cstate="print">
+                    <a:blip r:embed="rId12" cstate="print">
                       <a:extLst>
                         <a:ext uri="{28A0092B-C50C-407E-A947-70E740481C1C}">
                           <a14:useLocalDpi xmlns:a14="http://schemas.microsoft.com/office/drawing/2010/main" val="0"/>
@@ -6823,9 +7331,362 @@
     <w:p>
       <w:pPr>
         <w:rPr>
-          <w:lang w:val="es-ES"/>
-        </w:rPr>
-      </w:pPr>
+          <w:rFonts w:asciiTheme="majorBidi" w:hAnsiTheme="majorBidi" w:cstheme="majorBidi"/>
+          <w:sz w:val="24"/>
+          <w:szCs w:val="24"/>
+          <w:lang w:val="es-ES"/>
+        </w:rPr>
+      </w:pPr>
+      <w:r>
+        <w:rPr>
+          <w:rFonts w:asciiTheme="majorBidi" w:hAnsiTheme="majorBidi" w:cstheme="majorBidi"/>
+          <w:sz w:val="24"/>
+          <w:szCs w:val="24"/>
+          <w:lang w:val="es-ES"/>
+        </w:rPr>
+        <w:br w:type="page"/>
+      </w:r>
+    </w:p>
+    <w:p>
+      <w:pPr>
+        <w:rPr>
+          <w:rFonts w:asciiTheme="majorBidi" w:hAnsiTheme="majorBidi" w:cstheme="majorBidi"/>
+          <w:b/>
+          <w:bCs/>
+          <w:sz w:val="24"/>
+          <w:szCs w:val="24"/>
+          <w:u w:val="single"/>
+          <w:lang w:val="es-ES"/>
+        </w:rPr>
+      </w:pPr>
+      <w:r>
+        <w:rPr>
+          <w:rFonts w:asciiTheme="majorBidi" w:hAnsiTheme="majorBidi" w:cstheme="majorBidi"/>
+          <w:b/>
+          <w:bCs/>
+          <w:sz w:val="24"/>
+          <w:szCs w:val="24"/>
+          <w:u w:val="single"/>
+          <w:lang w:val="es-ES"/>
+        </w:rPr>
+        <w:lastRenderedPageBreak/>
+        <w:t xml:space="preserve">Actividades </w:t>
+      </w:r>
+      <w:r>
+        <w:rPr>
+          <w:rFonts w:asciiTheme="majorBidi" w:hAnsiTheme="majorBidi" w:cstheme="majorBidi"/>
+          <w:b/>
+          <w:bCs/>
+          <w:sz w:val="24"/>
+          <w:szCs w:val="24"/>
+          <w:u w:val="single"/>
+          <w:lang w:val="es-ES"/>
+        </w:rPr>
+        <w:t>miércoles</w:t>
+      </w:r>
+      <w:r>
+        <w:rPr>
+          <w:rFonts w:asciiTheme="majorBidi" w:hAnsiTheme="majorBidi" w:cstheme="majorBidi"/>
+          <w:b/>
+          <w:bCs/>
+          <w:sz w:val="24"/>
+          <w:szCs w:val="24"/>
+          <w:u w:val="single"/>
+          <w:lang w:val="es-ES"/>
+        </w:rPr>
+        <w:t xml:space="preserve"> </w:t>
+      </w:r>
+      <w:r>
+        <w:rPr>
+          <w:rFonts w:asciiTheme="majorBidi" w:hAnsiTheme="majorBidi" w:cstheme="majorBidi"/>
+          <w:b/>
+          <w:bCs/>
+          <w:sz w:val="24"/>
+          <w:szCs w:val="24"/>
+          <w:u w:val="single"/>
+          <w:lang w:val="es-ES"/>
+        </w:rPr>
+        <w:t>3</w:t>
+      </w:r>
+      <w:r>
+        <w:rPr>
+          <w:rFonts w:asciiTheme="majorBidi" w:hAnsiTheme="majorBidi" w:cstheme="majorBidi"/>
+          <w:b/>
+          <w:bCs/>
+          <w:sz w:val="24"/>
+          <w:szCs w:val="24"/>
+          <w:u w:val="single"/>
+          <w:lang w:val="es-ES"/>
+        </w:rPr>
+        <w:t xml:space="preserve"> de abril</w:t>
+      </w:r>
+    </w:p>
+    <w:p>
+      <w:pPr>
+        <w:rPr>
+          <w:rFonts w:asciiTheme="majorBidi" w:hAnsiTheme="majorBidi" w:cstheme="majorBidi"/>
+          <w:sz w:val="24"/>
+          <w:szCs w:val="24"/>
+          <w:lang w:val="es-ES"/>
+        </w:rPr>
+      </w:pPr>
+      <w:r>
+        <w:rPr>
+          <w:rFonts w:asciiTheme="majorBidi" w:hAnsiTheme="majorBidi" w:cstheme="majorBidi"/>
+          <w:sz w:val="24"/>
+          <w:szCs w:val="24"/>
+          <w:lang w:val="es-ES"/>
+        </w:rPr>
+        <w:tab/>
+        <w:t>Se continúa con el desarrollo de la documentación del proyecto</w:t>
+      </w:r>
+      <w:r>
+        <w:rPr>
+          <w:rFonts w:asciiTheme="majorBidi" w:hAnsiTheme="majorBidi" w:cstheme="majorBidi"/>
+          <w:sz w:val="24"/>
+          <w:szCs w:val="24"/>
+          <w:lang w:val="es-ES"/>
+        </w:rPr>
+        <w:t>.</w:t>
+      </w:r>
+    </w:p>
+    <w:p>
+      <w:pPr>
+        <w:rPr>
+          <w:rFonts w:asciiTheme="majorBidi" w:hAnsiTheme="majorBidi" w:cstheme="majorBidi"/>
+          <w:sz w:val="24"/>
+          <w:szCs w:val="24"/>
+          <w:lang w:val="es-ES"/>
+        </w:rPr>
+      </w:pPr>
+      <w:r>
+        <w:rPr>
+          <w:rFonts w:asciiTheme="majorBidi" w:hAnsiTheme="majorBidi" w:cstheme="majorBidi"/>
+          <w:sz w:val="24"/>
+          <w:szCs w:val="24"/>
+          <w:lang w:val="es-ES"/>
+        </w:rPr>
+        <w:tab/>
+        <w:t>Se implementa las ecuaciones booleanas para que los 7 segmentos funcionen por medio de la retroalimentación del circuito combinacional.</w:t>
+      </w:r>
+    </w:p>
+    <w:p>
+      <w:pPr>
+        <w:jc w:val="center"/>
+        <w:rPr>
+          <w:rFonts w:asciiTheme="majorBidi" w:hAnsiTheme="majorBidi" w:cstheme="majorBidi"/>
+          <w:sz w:val="24"/>
+          <w:szCs w:val="24"/>
+          <w:lang w:val="es-ES"/>
+        </w:rPr>
+      </w:pPr>
+      <w:r>
+        <w:rPr>
+          <w:noProof/>
+        </w:rPr>
+        <w:drawing>
+          <wp:inline distT="0" distB="0" distL="0" distR="0" wp14:anchorId="20A6C269" wp14:editId="5FA27B12">
+            <wp:extent cx="3428109" cy="3983604"/>
+            <wp:effectExtent l="0" t="0" r="1270" b="0"/>
+            <wp:docPr id="528124624" name="Imagen 1" descr="Carta&#10;&#10;Descripción generada automáticamente"/>
+            <wp:cNvGraphicFramePr>
+              <a:graphicFrameLocks xmlns:a="http://schemas.openxmlformats.org/drawingml/2006/main" noChangeAspect="1"/>
+            </wp:cNvGraphicFramePr>
+            <a:graphic xmlns:a="http://schemas.openxmlformats.org/drawingml/2006/main">
+              <a:graphicData uri="http://schemas.openxmlformats.org/drawingml/2006/picture">
+                <pic:pic xmlns:pic="http://schemas.openxmlformats.org/drawingml/2006/picture">
+                  <pic:nvPicPr>
+                    <pic:cNvPr id="528124624" name="Imagen 1" descr="Carta&#10;&#10;Descripción generada automáticamente"/>
+                    <pic:cNvPicPr/>
+                  </pic:nvPicPr>
+                  <pic:blipFill>
+                    <a:blip r:embed="rId13"/>
+                    <a:stretch>
+                      <a:fillRect/>
+                    </a:stretch>
+                  </pic:blipFill>
+                  <pic:spPr>
+                    <a:xfrm>
+                      <a:off x="0" y="0"/>
+                      <a:ext cx="3430689" cy="3986602"/>
+                    </a:xfrm>
+                    <a:prstGeom prst="rect">
+                      <a:avLst/>
+                    </a:prstGeom>
+                  </pic:spPr>
+                </pic:pic>
+              </a:graphicData>
+            </a:graphic>
+          </wp:inline>
+        </w:drawing>
+      </w:r>
+    </w:p>
+    <w:p>
+      <w:pPr>
+        <w:jc w:val="center"/>
+        <w:rPr>
+          <w:rFonts w:asciiTheme="majorBidi" w:hAnsiTheme="majorBidi" w:cstheme="majorBidi"/>
+          <w:b/>
+          <w:bCs/>
+          <w:sz w:val="24"/>
+          <w:szCs w:val="24"/>
+          <w:lang w:val="es-ES"/>
+        </w:rPr>
+      </w:pPr>
+      <w:r>
+        <w:rPr>
+          <w:rFonts w:asciiTheme="majorBidi" w:hAnsiTheme="majorBidi" w:cstheme="majorBidi"/>
+          <w:b/>
+          <w:bCs/>
+          <w:sz w:val="24"/>
+          <w:szCs w:val="24"/>
+          <w:lang w:val="es-ES"/>
+        </w:rPr>
+        <w:t xml:space="preserve">Figura </w:t>
+      </w:r>
+      <w:r>
+        <w:rPr>
+          <w:rFonts w:asciiTheme="majorBidi" w:hAnsiTheme="majorBidi" w:cstheme="majorBidi"/>
+          <w:b/>
+          <w:bCs/>
+          <w:sz w:val="24"/>
+          <w:szCs w:val="24"/>
+          <w:lang w:val="es-ES"/>
+        </w:rPr>
+        <w:t>8</w:t>
+      </w:r>
+      <w:r>
+        <w:rPr>
+          <w:rFonts w:asciiTheme="majorBidi" w:hAnsiTheme="majorBidi" w:cstheme="majorBidi"/>
+          <w:b/>
+          <w:bCs/>
+          <w:sz w:val="24"/>
+          <w:szCs w:val="24"/>
+          <w:lang w:val="es-ES"/>
+        </w:rPr>
+        <w:t>:</w:t>
+      </w:r>
+      <w:r>
+        <w:rPr>
+          <w:rFonts w:asciiTheme="majorBidi" w:hAnsiTheme="majorBidi" w:cstheme="majorBidi"/>
+          <w:b/>
+          <w:bCs/>
+          <w:sz w:val="24"/>
+          <w:szCs w:val="24"/>
+          <w:lang w:val="es-ES"/>
+        </w:rPr>
+        <w:t xml:space="preserve"> </w:t>
+      </w:r>
+      <w:r>
+        <w:rPr>
+          <w:rFonts w:asciiTheme="majorBidi" w:hAnsiTheme="majorBidi" w:cstheme="majorBidi"/>
+          <w:b/>
+          <w:bCs/>
+          <w:sz w:val="24"/>
+          <w:szCs w:val="24"/>
+          <w:lang w:val="es-ES"/>
+        </w:rPr>
+        <w:t>Desarrollo de las ecuaciones booleanas para los 7 segmentos.</w:t>
+      </w:r>
+    </w:p>
+    <w:p>
+      <w:pPr>
+        <w:rPr>
+          <w:rFonts w:asciiTheme="majorBidi" w:hAnsiTheme="majorBidi" w:cstheme="majorBidi"/>
+          <w:sz w:val="24"/>
+          <w:szCs w:val="24"/>
+          <w:lang w:val="es-ES"/>
+        </w:rPr>
+      </w:pPr>
+    </w:p>
+    <w:p>
+      <w:pPr>
+        <w:rPr>
+          <w:lang w:val="es-ES"/>
+        </w:rPr>
+      </w:pPr>
+    </w:p>
+    <w:p>
+      <w:pPr>
+        <w:rPr>
+          <w:lang w:val="es-ES"/>
+        </w:rPr>
+      </w:pPr>
+      <w:r>
+        <w:rPr>
+          <w:lang w:val="es-ES"/>
+        </w:rPr>
+        <w:br w:type="page"/>
+      </w:r>
+    </w:p>
+    <w:p>
+      <w:pPr>
+        <w:rPr>
+          <w:rFonts w:asciiTheme="majorBidi" w:hAnsiTheme="majorBidi" w:cstheme="majorBidi"/>
+          <w:b/>
+          <w:bCs/>
+          <w:sz w:val="24"/>
+          <w:szCs w:val="24"/>
+          <w:u w:val="single"/>
+          <w:lang w:val="es-ES"/>
+        </w:rPr>
+      </w:pPr>
+      <w:r>
+        <w:rPr>
+          <w:rFonts w:asciiTheme="majorBidi" w:hAnsiTheme="majorBidi" w:cstheme="majorBidi"/>
+          <w:b/>
+          <w:bCs/>
+          <w:sz w:val="24"/>
+          <w:szCs w:val="24"/>
+          <w:u w:val="single"/>
+          <w:lang w:val="es-ES"/>
+        </w:rPr>
+        <w:lastRenderedPageBreak/>
+        <w:t xml:space="preserve">Actividades </w:t>
+      </w:r>
+      <w:r>
+        <w:rPr>
+          <w:rFonts w:asciiTheme="majorBidi" w:hAnsiTheme="majorBidi" w:cstheme="majorBidi"/>
+          <w:b/>
+          <w:bCs/>
+          <w:sz w:val="24"/>
+          <w:szCs w:val="24"/>
+          <w:u w:val="single"/>
+          <w:lang w:val="es-ES"/>
+        </w:rPr>
+        <w:t>jueves 4</w:t>
+      </w:r>
+      <w:r>
+        <w:rPr>
+          <w:rFonts w:asciiTheme="majorBidi" w:hAnsiTheme="majorBidi" w:cstheme="majorBidi"/>
+          <w:b/>
+          <w:bCs/>
+          <w:sz w:val="24"/>
+          <w:szCs w:val="24"/>
+          <w:u w:val="single"/>
+          <w:lang w:val="es-ES"/>
+        </w:rPr>
+        <w:t xml:space="preserve"> de abril</w:t>
+      </w:r>
+    </w:p>
+    <w:p>
+      <w:pPr>
+        <w:rPr>
+          <w:rFonts w:asciiTheme="majorBidi" w:hAnsiTheme="majorBidi" w:cstheme="majorBidi"/>
+          <w:sz w:val="24"/>
+          <w:szCs w:val="24"/>
+          <w:lang w:val="es-ES"/>
+        </w:rPr>
+      </w:pPr>
+      <w:r>
+        <w:rPr>
+          <w:rFonts w:asciiTheme="majorBidi" w:hAnsiTheme="majorBidi" w:cstheme="majorBidi"/>
+          <w:sz w:val="24"/>
+          <w:szCs w:val="24"/>
+          <w:lang w:val="es-ES"/>
+        </w:rPr>
+        <w:t>Se continúa con el desarrollo de la documentación del proyecto.</w:t>
+      </w:r>
     </w:p>
     <w:p>
       <w:pPr>
@@ -7364,7 +8225,7 @@
   <w:style w:type="paragraph" w:default="1" w:styleId="Normal">
     <w:name w:val="Normal"/>
     <w:qFormat/>
-    <w:rsid w:val="00993AEE"/>
+    <w:rsid w:val="00CB3613"/>
     <w:rPr>
       <w:lang w:val="es-CR"/>
     </w:rPr>
